--- a/вопросы.docx
+++ b/вопросы.docx
@@ -1,6 +1,6 @@
 
 <file path=word/document.xml><?xml version="1.0" encoding="utf-8"?>
-<w:document xmlns:ve="http://schemas.openxmlformats.org/markup-compatibility/2006" xmlns:o="urn:schemas-microsoft-com:office:office" xmlns:r="http://schemas.openxmlformats.org/officeDocument/2006/relationships" xmlns:m="http://schemas.openxmlformats.org/officeDocument/2006/math" xmlns:v="urn:schemas-microsoft-com:vml" xmlns:wp="http://schemas.openxmlformats.org/drawingml/2006/wordprocessingDrawing" xmlns:w10="urn:schemas-microsoft-com:office:word" xmlns:w="http://schemas.openxmlformats.org/wordprocessingml/2006/main" xmlns:wne="http://schemas.microsoft.com/office/word/2006/wordml">
+<w:document xmlns:wpc="http://schemas.microsoft.com/office/word/2010/wordprocessingCanvas" xmlns:mc="http://schemas.openxmlformats.org/markup-compatibility/2006" xmlns:o="urn:schemas-microsoft-com:office:office" xmlns:r="http://schemas.openxmlformats.org/officeDocument/2006/relationships" xmlns:m="http://schemas.openxmlformats.org/officeDocument/2006/math" xmlns:v="urn:schemas-microsoft-com:vml" xmlns:wp14="http://schemas.microsoft.com/office/word/2010/wordprocessingDrawing" xmlns:wp="http://schemas.openxmlformats.org/drawingml/2006/wordprocessingDrawing" xmlns:w10="urn:schemas-microsoft-com:office:word" xmlns:w="http://schemas.openxmlformats.org/wordprocessingml/2006/main" xmlns:w14="http://schemas.microsoft.com/office/word/2010/wordml" xmlns:wpg="http://schemas.microsoft.com/office/word/2010/wordprocessingGroup" xmlns:wpi="http://schemas.microsoft.com/office/word/2010/wordprocessingInk" xmlns:wne="http://schemas.microsoft.com/office/word/2006/wordml" xmlns:wps="http://schemas.microsoft.com/office/word/2010/wordprocessingShape" mc:Ignorable="w14 wp14">
   <w:body>
     <w:p>
       <w:pPr>
@@ -57,6 +57,7 @@
           <w:lang w:eastAsia="ru-RU"/>
         </w:rPr>
       </w:pPr>
+      <w:proofErr w:type="gramStart"/>
       <w:r>
         <w:rPr>
           <w:rFonts w:ascii="Calibri" w:eastAsia="Times New Roman" w:hAnsi="Calibri" w:cs="Times New Roman"/>
@@ -67,6 +68,7 @@
         </w:rPr>
         <w:t>1. на главной "Последние заявки на перевозку" внизу есть "Показать еще".</w:t>
       </w:r>
+      <w:proofErr w:type="gramEnd"/>
     </w:p>
     <w:p>
       <w:pPr>
@@ -89,7 +91,7 @@
         </w:rPr>
         <w:t xml:space="preserve">По клику переходим на </w:t>
       </w:r>
-      <w:hyperlink r:id="rId5" w:history="1">
+      <w:hyperlink r:id="rId6" w:history="1">
         <w:r>
           <w:rPr>
             <w:rFonts w:ascii="Calibri" w:eastAsia="Times New Roman" w:hAnsi="Calibri" w:cs="Times New Roman"/>
@@ -102,6 +104,7 @@
           <w:t>http://skorohod.by/bids/index.html</w:t>
         </w:r>
       </w:hyperlink>
+      <w:proofErr w:type="gramStart"/>
       <w:r>
         <w:rPr>
           <w:rFonts w:ascii="Calibri" w:eastAsia="Times New Roman" w:hAnsi="Calibri" w:cs="Times New Roman"/>
@@ -112,6 +115,7 @@
         </w:rPr>
         <w:t xml:space="preserve"> ?</w:t>
       </w:r>
+      <w:proofErr w:type="gramEnd"/>
     </w:p>
     <w:p>
       <w:pPr>
@@ -233,7 +237,29 @@
           <w:szCs w:val="24"/>
           <w:lang w:eastAsia="ru-RU"/>
         </w:rPr>
-        <w:t xml:space="preserve"> на перевозку? или ему там тупо выводить сообщение что нельзя ему...</w:t>
+        <w:t xml:space="preserve"> на перевозку? или ему там тупо выводить </w:t>
+      </w:r>
+      <w:proofErr w:type="gramStart"/>
+      <w:r>
+        <w:rPr>
+          <w:rFonts w:ascii="Calibri" w:eastAsia="Times New Roman" w:hAnsi="Calibri" w:cs="Times New Roman"/>
+          <w:color w:val="000000"/>
+          <w:sz w:val="24"/>
+          <w:szCs w:val="24"/>
+          <w:lang w:eastAsia="ru-RU"/>
+        </w:rPr>
+        <w:t>сообщение</w:t>
+      </w:r>
+      <w:proofErr w:type="gramEnd"/>
+      <w:r>
+        <w:rPr>
+          <w:rFonts w:ascii="Calibri" w:eastAsia="Times New Roman" w:hAnsi="Calibri" w:cs="Times New Roman"/>
+          <w:color w:val="000000"/>
+          <w:sz w:val="24"/>
+          <w:szCs w:val="24"/>
+          <w:lang w:eastAsia="ru-RU"/>
+        </w:rPr>
+        <w:t xml:space="preserve"> что нельзя ему...</w:t>
       </w:r>
     </w:p>
     <w:p>
@@ -430,7 +456,7 @@
         </w:rPr>
         <w:t xml:space="preserve">3. </w:t>
       </w:r>
-      <w:hyperlink r:id="rId6" w:history="1">
+      <w:hyperlink r:id="rId7" w:history="1">
         <w:r>
           <w:rPr>
             <w:rFonts w:ascii="Calibri" w:eastAsia="Times New Roman" w:hAnsi="Calibri" w:cs="Times New Roman"/>
@@ -495,7 +521,29 @@
           <w:szCs w:val="24"/>
           <w:lang w:eastAsia="ru-RU"/>
         </w:rPr>
-        <w:t xml:space="preserve"> "только Текущие/Все"?</w:t>
+        <w:t xml:space="preserve"> "только Текущие</w:t>
+      </w:r>
+      <w:proofErr w:type="gramStart"/>
+      <w:r>
+        <w:rPr>
+          <w:rFonts w:ascii="Calibri" w:eastAsia="Times New Roman" w:hAnsi="Calibri" w:cs="Times New Roman"/>
+          <w:color w:val="000000"/>
+          <w:sz w:val="24"/>
+          <w:szCs w:val="24"/>
+          <w:lang w:eastAsia="ru-RU"/>
+        </w:rPr>
+        <w:t>/В</w:t>
+      </w:r>
+      <w:proofErr w:type="gramEnd"/>
+      <w:r>
+        <w:rPr>
+          <w:rFonts w:ascii="Calibri" w:eastAsia="Times New Roman" w:hAnsi="Calibri" w:cs="Times New Roman"/>
+          <w:color w:val="000000"/>
+          <w:sz w:val="24"/>
+          <w:szCs w:val="24"/>
+          <w:lang w:eastAsia="ru-RU"/>
+        </w:rPr>
+        <w:t>се"?</w:t>
       </w:r>
     </w:p>
     <w:p>
@@ -571,7 +619,7 @@
                     </pic:cNvPicPr>
                   </pic:nvPicPr>
                   <pic:blipFill>
-                    <a:blip r:embed="rId7" cstate="print"/>
+                    <a:blip r:embed="rId8" cstate="print"/>
                     <a:srcRect/>
                     <a:stretch>
                       <a:fillRect/>
@@ -864,6 +912,7 @@
         <w:t xml:space="preserve">1)Названия документов для перевозчика для слотов юр. лица, физ. лица (документы одинаковые для </w:t>
       </w:r>
       <w:proofErr w:type="spellStart"/>
+      <w:proofErr w:type="gramStart"/>
       <w:r>
         <w:rPr>
           <w:rFonts w:ascii="Calibri" w:eastAsia="Times New Roman" w:hAnsi="Calibri" w:cs="Times New Roman"/>
@@ -878,6 +927,7 @@
         <w:t>физ</w:t>
       </w:r>
       <w:proofErr w:type="spellEnd"/>
+      <w:proofErr w:type="gramEnd"/>
       <w:r>
         <w:rPr>
           <w:rFonts w:ascii="Calibri" w:eastAsia="Times New Roman" w:hAnsi="Calibri" w:cs="Times New Roman"/>
@@ -894,150 +944,196 @@
     </w:p>
     <w:p>
       <w:pPr>
-        <w:spacing w:after="0" w:line="240" w:lineRule="auto"/>
-        <w:rPr>
-          <w:rFonts w:ascii="Calibri" w:eastAsia="Times New Roman" w:hAnsi="Calibri" w:cs="Times New Roman"/>
-          <w:color w:val="000000"/>
-          <w:sz w:val="24"/>
-          <w:szCs w:val="24"/>
-          <w:highlight w:val="yellow"/>
-          <w:lang w:eastAsia="ru-RU"/>
-        </w:rPr>
-      </w:pPr>
-      <w:r>
-        <w:rPr>
-          <w:rFonts w:ascii="Calibri" w:eastAsia="Times New Roman" w:hAnsi="Calibri" w:cs="Times New Roman"/>
-          <w:color w:val="000000"/>
-          <w:sz w:val="24"/>
-          <w:szCs w:val="24"/>
-          <w:highlight w:val="yellow"/>
-          <w:lang w:eastAsia="ru-RU"/>
-        </w:rPr>
-        <w:t>  ИНН</w:t>
-      </w:r>
-    </w:p>
-    <w:p>
-      <w:pPr>
-        <w:spacing w:after="0" w:line="240" w:lineRule="auto"/>
-        <w:rPr>
-          <w:rFonts w:ascii="Calibri" w:eastAsia="Times New Roman" w:hAnsi="Calibri" w:cs="Times New Roman"/>
-          <w:color w:val="000000"/>
-          <w:sz w:val="24"/>
-          <w:szCs w:val="24"/>
-          <w:highlight w:val="yellow"/>
-          <w:lang w:eastAsia="ru-RU"/>
-        </w:rPr>
-      </w:pPr>
-      <w:r>
-        <w:rPr>
-          <w:rFonts w:ascii="Calibri" w:eastAsia="Times New Roman" w:hAnsi="Calibri" w:cs="Times New Roman"/>
-          <w:color w:val="000000"/>
-          <w:sz w:val="24"/>
-          <w:szCs w:val="24"/>
-          <w:highlight w:val="yellow"/>
-          <w:lang w:eastAsia="ru-RU"/>
-        </w:rPr>
-        <w:t>  Свидетельство о регистрации юр. лица</w:t>
-      </w:r>
-    </w:p>
-    <w:p>
-      <w:pPr>
-        <w:spacing w:after="0" w:line="240" w:lineRule="auto"/>
-        <w:rPr>
-          <w:rFonts w:ascii="Calibri" w:eastAsia="Times New Roman" w:hAnsi="Calibri" w:cs="Times New Roman"/>
-          <w:color w:val="000000"/>
-          <w:sz w:val="24"/>
-          <w:szCs w:val="24"/>
-          <w:highlight w:val="yellow"/>
-          <w:lang w:eastAsia="ru-RU"/>
-        </w:rPr>
-      </w:pPr>
-      <w:r>
-        <w:rPr>
-          <w:rFonts w:ascii="Calibri" w:eastAsia="Times New Roman" w:hAnsi="Calibri" w:cs="Times New Roman"/>
-          <w:color w:val="000000"/>
-          <w:sz w:val="24"/>
-          <w:szCs w:val="24"/>
-          <w:highlight w:val="yellow"/>
-          <w:lang w:eastAsia="ru-RU"/>
-        </w:rPr>
-        <w:t>  Свидетельство о регистрации ИП</w:t>
-      </w:r>
-    </w:p>
-    <w:p>
-      <w:pPr>
-        <w:spacing w:after="0" w:line="240" w:lineRule="auto"/>
-        <w:rPr>
-          <w:rFonts w:ascii="Calibri" w:eastAsia="Times New Roman" w:hAnsi="Calibri" w:cs="Times New Roman"/>
-          <w:color w:val="000000"/>
-          <w:sz w:val="24"/>
-          <w:szCs w:val="24"/>
-          <w:highlight w:val="yellow"/>
-          <w:lang w:eastAsia="ru-RU"/>
-        </w:rPr>
-      </w:pPr>
-      <w:r>
-        <w:rPr>
-          <w:rFonts w:ascii="Calibri" w:eastAsia="Times New Roman" w:hAnsi="Calibri" w:cs="Times New Roman"/>
-          <w:color w:val="000000"/>
-          <w:sz w:val="24"/>
-          <w:szCs w:val="24"/>
-          <w:highlight w:val="yellow"/>
-          <w:lang w:eastAsia="ru-RU"/>
-        </w:rPr>
-        <w:t>  Лицензия</w:t>
-      </w:r>
-    </w:p>
-    <w:p>
-      <w:pPr>
-        <w:spacing w:after="0" w:line="240" w:lineRule="auto"/>
-        <w:rPr>
-          <w:rFonts w:ascii="Calibri" w:eastAsia="Times New Roman" w:hAnsi="Calibri" w:cs="Times New Roman"/>
-          <w:color w:val="000000"/>
-          <w:sz w:val="24"/>
-          <w:szCs w:val="24"/>
-          <w:highlight w:val="yellow"/>
-          <w:lang w:eastAsia="ru-RU"/>
-        </w:rPr>
-      </w:pPr>
-      <w:r>
-        <w:rPr>
-          <w:rFonts w:ascii="Calibri" w:eastAsia="Times New Roman" w:hAnsi="Calibri" w:cs="Times New Roman"/>
-          <w:color w:val="000000"/>
-          <w:sz w:val="24"/>
-          <w:szCs w:val="24"/>
-          <w:highlight w:val="yellow"/>
-          <w:lang w:eastAsia="ru-RU"/>
-        </w:rPr>
-        <w:t>  Водительское удостоверение</w:t>
-      </w:r>
-    </w:p>
-    <w:p>
-      <w:pPr>
-        <w:spacing w:after="0" w:line="240" w:lineRule="auto"/>
-        <w:rPr>
-          <w:rFonts w:ascii="Calibri" w:eastAsia="Times New Roman" w:hAnsi="Calibri" w:cs="Times New Roman"/>
-          <w:color w:val="000000"/>
-          <w:sz w:val="24"/>
-          <w:szCs w:val="24"/>
-          <w:highlight w:val="yellow"/>
-          <w:lang w:eastAsia="ru-RU"/>
-        </w:rPr>
-      </w:pPr>
-      <w:r>
-        <w:rPr>
-          <w:rFonts w:ascii="Calibri" w:eastAsia="Times New Roman" w:hAnsi="Calibri" w:cs="Times New Roman"/>
-          <w:color w:val="000000"/>
-          <w:sz w:val="24"/>
-          <w:szCs w:val="24"/>
-          <w:highlight w:val="yellow"/>
-          <w:lang w:eastAsia="ru-RU"/>
-        </w:rPr>
-        <w:t>  ПТС</w:t>
-      </w:r>
-    </w:p>
-    <w:p>
-      <w:pPr>
+        <w:pStyle w:val="a6"/>
+        <w:numPr>
+          <w:ilvl w:val="0"/>
+          <w:numId w:val="2"/>
+        </w:numPr>
+        <w:spacing w:after="0" w:line="240" w:lineRule="auto"/>
+        <w:rPr>
+          <w:rFonts w:ascii="Calibri" w:eastAsia="Times New Roman" w:hAnsi="Calibri" w:cs="Times New Roman"/>
+          <w:color w:val="000000"/>
+          <w:sz w:val="24"/>
+          <w:szCs w:val="24"/>
+          <w:highlight w:val="yellow"/>
+          <w:lang w:eastAsia="ru-RU"/>
+        </w:rPr>
+      </w:pPr>
+      <w:r>
+        <w:rPr>
+          <w:rFonts w:ascii="Calibri" w:eastAsia="Times New Roman" w:hAnsi="Calibri" w:cs="Times New Roman"/>
+          <w:color w:val="000000"/>
+          <w:sz w:val="24"/>
+          <w:szCs w:val="24"/>
+          <w:highlight w:val="yellow"/>
+          <w:lang w:eastAsia="ru-RU"/>
+        </w:rPr>
+        <w:t>Образец договора</w:t>
+      </w:r>
+      <w:r>
+        <w:rPr>
+          <w:rFonts w:ascii="Calibri" w:eastAsia="Times New Roman" w:hAnsi="Calibri" w:cs="Times New Roman"/>
+          <w:color w:val="000000"/>
+          <w:sz w:val="24"/>
+          <w:szCs w:val="24"/>
+          <w:highlight w:val="yellow"/>
+          <w:lang w:eastAsia="ru-RU"/>
+        </w:rPr>
+        <w:t xml:space="preserve"> +</w:t>
+      </w:r>
+    </w:p>
+    <w:p>
+      <w:pPr>
+        <w:pStyle w:val="a6"/>
+        <w:numPr>
+          <w:ilvl w:val="0"/>
+          <w:numId w:val="2"/>
+        </w:numPr>
+        <w:spacing w:after="0" w:line="240" w:lineRule="auto"/>
+        <w:rPr>
+          <w:rFonts w:ascii="Calibri" w:eastAsia="Times New Roman" w:hAnsi="Calibri" w:cs="Times New Roman"/>
+          <w:color w:val="000000"/>
+          <w:sz w:val="24"/>
+          <w:szCs w:val="24"/>
+          <w:highlight w:val="yellow"/>
+          <w:lang w:eastAsia="ru-RU"/>
+        </w:rPr>
+      </w:pPr>
+      <w:r>
+        <w:rPr>
+          <w:rFonts w:ascii="Calibri" w:eastAsia="Times New Roman" w:hAnsi="Calibri" w:cs="Times New Roman"/>
+          <w:color w:val="000000"/>
+          <w:sz w:val="24"/>
+          <w:szCs w:val="24"/>
+          <w:highlight w:val="yellow"/>
+          <w:lang w:eastAsia="ru-RU"/>
+        </w:rPr>
+        <w:t>ИНН</w:t>
+      </w:r>
+    </w:p>
+    <w:p>
+      <w:pPr>
+        <w:pStyle w:val="a6"/>
+        <w:numPr>
+          <w:ilvl w:val="0"/>
+          <w:numId w:val="2"/>
+        </w:numPr>
+        <w:spacing w:after="0" w:line="240" w:lineRule="auto"/>
+        <w:rPr>
+          <w:rFonts w:ascii="Calibri" w:eastAsia="Times New Roman" w:hAnsi="Calibri" w:cs="Times New Roman"/>
+          <w:color w:val="000000"/>
+          <w:sz w:val="24"/>
+          <w:szCs w:val="24"/>
+          <w:highlight w:val="yellow"/>
+          <w:lang w:eastAsia="ru-RU"/>
+        </w:rPr>
+      </w:pPr>
+      <w:r>
+        <w:rPr>
+          <w:rFonts w:ascii="Calibri" w:eastAsia="Times New Roman" w:hAnsi="Calibri" w:cs="Times New Roman"/>
+          <w:color w:val="000000"/>
+          <w:sz w:val="24"/>
+          <w:szCs w:val="24"/>
+          <w:highlight w:val="yellow"/>
+          <w:lang w:eastAsia="ru-RU"/>
+        </w:rPr>
+        <w:t>Свидетельство о регистрации юр. лица</w:t>
+      </w:r>
+    </w:p>
+    <w:p>
+      <w:pPr>
+        <w:pStyle w:val="a6"/>
+        <w:numPr>
+          <w:ilvl w:val="0"/>
+          <w:numId w:val="2"/>
+        </w:numPr>
+        <w:spacing w:after="0" w:line="240" w:lineRule="auto"/>
+        <w:rPr>
+          <w:rFonts w:ascii="Calibri" w:eastAsia="Times New Roman" w:hAnsi="Calibri" w:cs="Times New Roman"/>
+          <w:color w:val="000000"/>
+          <w:sz w:val="24"/>
+          <w:szCs w:val="24"/>
+          <w:highlight w:val="yellow"/>
+          <w:lang w:eastAsia="ru-RU"/>
+        </w:rPr>
+      </w:pPr>
+      <w:r>
+        <w:rPr>
+          <w:rFonts w:ascii="Calibri" w:eastAsia="Times New Roman" w:hAnsi="Calibri" w:cs="Times New Roman"/>
+          <w:color w:val="000000"/>
+          <w:sz w:val="24"/>
+          <w:szCs w:val="24"/>
+          <w:highlight w:val="yellow"/>
+          <w:lang w:eastAsia="ru-RU"/>
+        </w:rPr>
+        <w:t>Свидетельство о регистрации ИП</w:t>
+      </w:r>
+    </w:p>
+    <w:p>
+      <w:pPr>
+        <w:pStyle w:val="a6"/>
+        <w:numPr>
+          <w:ilvl w:val="0"/>
+          <w:numId w:val="2"/>
+        </w:numPr>
+        <w:spacing w:after="0" w:line="240" w:lineRule="auto"/>
+        <w:rPr>
+          <w:rFonts w:ascii="Calibri" w:eastAsia="Times New Roman" w:hAnsi="Calibri" w:cs="Times New Roman"/>
+          <w:color w:val="000000"/>
+          <w:sz w:val="24"/>
+          <w:szCs w:val="24"/>
+          <w:highlight w:val="yellow"/>
+          <w:lang w:eastAsia="ru-RU"/>
+        </w:rPr>
+      </w:pPr>
+      <w:r>
+        <w:rPr>
+          <w:rFonts w:ascii="Calibri" w:eastAsia="Times New Roman" w:hAnsi="Calibri" w:cs="Times New Roman"/>
+          <w:color w:val="000000"/>
+          <w:sz w:val="24"/>
+          <w:szCs w:val="24"/>
+          <w:highlight w:val="yellow"/>
+          <w:lang w:eastAsia="ru-RU"/>
+        </w:rPr>
+        <w:t>Лицензия</w:t>
+      </w:r>
+    </w:p>
+    <w:p>
+      <w:pPr>
+        <w:pStyle w:val="a6"/>
+        <w:numPr>
+          <w:ilvl w:val="0"/>
+          <w:numId w:val="2"/>
+        </w:numPr>
+        <w:spacing w:after="0" w:line="240" w:lineRule="auto"/>
+        <w:rPr>
+          <w:rFonts w:ascii="Calibri" w:eastAsia="Times New Roman" w:hAnsi="Calibri" w:cs="Times New Roman"/>
+          <w:color w:val="000000"/>
+          <w:sz w:val="24"/>
+          <w:szCs w:val="24"/>
+          <w:highlight w:val="yellow"/>
+          <w:lang w:eastAsia="ru-RU"/>
+        </w:rPr>
+      </w:pPr>
+      <w:r>
+        <w:rPr>
+          <w:rFonts w:ascii="Calibri" w:eastAsia="Times New Roman" w:hAnsi="Calibri" w:cs="Times New Roman"/>
+          <w:color w:val="000000"/>
+          <w:sz w:val="24"/>
+          <w:szCs w:val="24"/>
+          <w:highlight w:val="yellow"/>
+          <w:lang w:eastAsia="ru-RU"/>
+        </w:rPr>
+        <w:t>Водительское удостоверение</w:t>
+      </w:r>
+    </w:p>
+    <w:p>
+      <w:pPr>
+        <w:pStyle w:val="a6"/>
+        <w:numPr>
+          <w:ilvl w:val="0"/>
+          <w:numId w:val="2"/>
+        </w:numPr>
         <w:spacing w:after="0" w:line="240" w:lineRule="auto"/>
         <w:rPr>
           <w:rFonts w:ascii="Calibri" w:eastAsia="Times New Roman" w:hAnsi="Calibri" w:cs="Times New Roman"/>
@@ -1058,174 +1154,235 @@
           <w:lang w:eastAsia="ru-RU"/>
         </w:rPr>
         <w:lastRenderedPageBreak/>
-        <w:t>  Паспорт</w:t>
-      </w:r>
-    </w:p>
-    <w:p>
-      <w:pPr>
-        <w:spacing w:after="0" w:line="240" w:lineRule="auto"/>
-        <w:rPr>
-          <w:rFonts w:ascii="Calibri" w:eastAsia="Times New Roman" w:hAnsi="Calibri" w:cs="Times New Roman"/>
-          <w:color w:val="000000"/>
-          <w:sz w:val="24"/>
-          <w:szCs w:val="24"/>
-          <w:highlight w:val="yellow"/>
-          <w:lang w:eastAsia="ru-RU"/>
-        </w:rPr>
-      </w:pPr>
-      <w:r>
-        <w:rPr>
-          <w:rFonts w:ascii="Calibri" w:eastAsia="Times New Roman" w:hAnsi="Calibri" w:cs="Times New Roman"/>
-          <w:color w:val="000000"/>
-          <w:sz w:val="24"/>
-          <w:szCs w:val="24"/>
-          <w:highlight w:val="yellow"/>
-          <w:lang w:eastAsia="ru-RU"/>
-        </w:rPr>
-        <w:t>  Прописка в паспорте</w:t>
-      </w:r>
-    </w:p>
-    <w:p>
-      <w:pPr>
-        <w:spacing w:after="0" w:line="240" w:lineRule="auto"/>
-        <w:rPr>
-          <w:rFonts w:ascii="Calibri" w:eastAsia="Times New Roman" w:hAnsi="Calibri" w:cs="Times New Roman"/>
-          <w:color w:val="000000"/>
-          <w:sz w:val="24"/>
-          <w:szCs w:val="24"/>
-          <w:highlight w:val="yellow"/>
-          <w:lang w:eastAsia="ru-RU"/>
-        </w:rPr>
-      </w:pPr>
-      <w:r>
-        <w:rPr>
-          <w:rFonts w:ascii="Calibri" w:eastAsia="Times New Roman" w:hAnsi="Calibri" w:cs="Times New Roman"/>
-          <w:color w:val="000000"/>
-          <w:sz w:val="24"/>
-          <w:szCs w:val="24"/>
-          <w:highlight w:val="yellow"/>
-          <w:lang w:eastAsia="ru-RU"/>
-        </w:rPr>
-        <w:t>  Реквизиты</w:t>
-      </w:r>
-    </w:p>
-    <w:p>
-      <w:pPr>
-        <w:spacing w:after="0" w:line="240" w:lineRule="auto"/>
-        <w:rPr>
-          <w:rFonts w:ascii="Calibri" w:eastAsia="Times New Roman" w:hAnsi="Calibri" w:cs="Times New Roman"/>
-          <w:color w:val="000000"/>
-          <w:sz w:val="24"/>
-          <w:szCs w:val="24"/>
-          <w:highlight w:val="yellow"/>
-          <w:lang w:eastAsia="ru-RU"/>
-        </w:rPr>
-      </w:pPr>
-      <w:r>
-        <w:rPr>
-          <w:rFonts w:ascii="Calibri" w:eastAsia="Times New Roman" w:hAnsi="Calibri" w:cs="Times New Roman"/>
-          <w:color w:val="000000"/>
-          <w:sz w:val="24"/>
-          <w:szCs w:val="24"/>
-          <w:highlight w:val="yellow"/>
-          <w:lang w:eastAsia="ru-RU"/>
-        </w:rPr>
-        <w:t>  Устав</w:t>
-      </w:r>
-    </w:p>
-    <w:p>
-      <w:pPr>
-        <w:spacing w:after="0" w:line="240" w:lineRule="auto"/>
-        <w:rPr>
-          <w:rFonts w:ascii="Calibri" w:eastAsia="Times New Roman" w:hAnsi="Calibri" w:cs="Times New Roman"/>
-          <w:color w:val="000000"/>
-          <w:sz w:val="24"/>
-          <w:szCs w:val="24"/>
-          <w:highlight w:val="yellow"/>
-          <w:lang w:eastAsia="ru-RU"/>
-        </w:rPr>
-      </w:pPr>
-      <w:r>
-        <w:rPr>
-          <w:rFonts w:ascii="Calibri" w:eastAsia="Times New Roman" w:hAnsi="Calibri" w:cs="Times New Roman"/>
-          <w:color w:val="000000"/>
-          <w:sz w:val="24"/>
-          <w:szCs w:val="24"/>
-          <w:highlight w:val="yellow"/>
-          <w:lang w:eastAsia="ru-RU"/>
-        </w:rPr>
-        <w:t>  Прайс-лист</w:t>
-      </w:r>
-    </w:p>
-    <w:p>
-      <w:pPr>
-        <w:spacing w:after="0" w:line="240" w:lineRule="auto"/>
-        <w:rPr>
-          <w:rFonts w:ascii="Calibri" w:eastAsia="Times New Roman" w:hAnsi="Calibri" w:cs="Times New Roman"/>
-          <w:color w:val="000000"/>
-          <w:sz w:val="24"/>
-          <w:szCs w:val="24"/>
-          <w:highlight w:val="yellow"/>
-          <w:lang w:eastAsia="ru-RU"/>
-        </w:rPr>
-      </w:pPr>
-      <w:r>
-        <w:rPr>
-          <w:rFonts w:ascii="Calibri" w:eastAsia="Times New Roman" w:hAnsi="Calibri" w:cs="Times New Roman"/>
-          <w:color w:val="000000"/>
-          <w:sz w:val="24"/>
-          <w:szCs w:val="24"/>
-          <w:highlight w:val="yellow"/>
-          <w:lang w:eastAsia="ru-RU"/>
-        </w:rPr>
-        <w:t>  Страховка</w:t>
-      </w:r>
-    </w:p>
-    <w:p>
-      <w:pPr>
-        <w:spacing w:after="0" w:line="240" w:lineRule="auto"/>
-        <w:rPr>
-          <w:rFonts w:ascii="Calibri" w:eastAsia="Times New Roman" w:hAnsi="Calibri" w:cs="Times New Roman"/>
-          <w:color w:val="000000"/>
-          <w:sz w:val="24"/>
-          <w:szCs w:val="24"/>
-          <w:highlight w:val="yellow"/>
-          <w:lang w:eastAsia="ru-RU"/>
-        </w:rPr>
-      </w:pPr>
-      <w:r>
-        <w:rPr>
-          <w:rFonts w:ascii="Calibri" w:eastAsia="Times New Roman" w:hAnsi="Calibri" w:cs="Times New Roman"/>
-          <w:color w:val="000000"/>
-          <w:sz w:val="24"/>
-          <w:szCs w:val="24"/>
-          <w:highlight w:val="yellow"/>
-          <w:lang w:eastAsia="ru-RU"/>
-        </w:rPr>
-        <w:t>  Коммерческое предложение</w:t>
-      </w:r>
-    </w:p>
-    <w:p>
-      <w:pPr>
-        <w:spacing w:after="0" w:line="240" w:lineRule="auto"/>
-        <w:rPr>
-          <w:rFonts w:ascii="Calibri" w:eastAsia="Times New Roman" w:hAnsi="Calibri" w:cs="Times New Roman"/>
-          <w:color w:val="000000"/>
-          <w:sz w:val="24"/>
-          <w:szCs w:val="24"/>
-          <w:lang w:eastAsia="ru-RU"/>
-        </w:rPr>
-      </w:pPr>
-      <w:r>
-        <w:rPr>
-          <w:rFonts w:ascii="Calibri" w:eastAsia="Times New Roman" w:hAnsi="Calibri" w:cs="Times New Roman"/>
-          <w:color w:val="000000"/>
-          <w:sz w:val="24"/>
-          <w:szCs w:val="24"/>
-          <w:highlight w:val="yellow"/>
-          <w:lang w:eastAsia="ru-RU"/>
-        </w:rPr>
-        <w:t>  Образец договора</w:t>
+        <w:t>ПТС</w:t>
+      </w:r>
+    </w:p>
+    <w:p>
+      <w:pPr>
+        <w:pStyle w:val="a6"/>
+        <w:numPr>
+          <w:ilvl w:val="0"/>
+          <w:numId w:val="2"/>
+        </w:numPr>
+        <w:spacing w:after="0" w:line="240" w:lineRule="auto"/>
+        <w:rPr>
+          <w:rFonts w:ascii="Calibri" w:eastAsia="Times New Roman" w:hAnsi="Calibri" w:cs="Times New Roman"/>
+          <w:color w:val="000000"/>
+          <w:sz w:val="24"/>
+          <w:szCs w:val="24"/>
+          <w:highlight w:val="yellow"/>
+          <w:lang w:eastAsia="ru-RU"/>
+        </w:rPr>
+      </w:pPr>
+      <w:r>
+        <w:rPr>
+          <w:rFonts w:ascii="Calibri" w:eastAsia="Times New Roman" w:hAnsi="Calibri" w:cs="Times New Roman"/>
+          <w:color w:val="000000"/>
+          <w:sz w:val="24"/>
+          <w:szCs w:val="24"/>
+          <w:highlight w:val="yellow"/>
+          <w:lang w:eastAsia="ru-RU"/>
+        </w:rPr>
+        <w:t>Паспорт</w:t>
+      </w:r>
+    </w:p>
+    <w:p>
+      <w:pPr>
+        <w:pStyle w:val="a6"/>
+        <w:numPr>
+          <w:ilvl w:val="0"/>
+          <w:numId w:val="2"/>
+        </w:numPr>
+        <w:spacing w:after="0" w:line="240" w:lineRule="auto"/>
+        <w:rPr>
+          <w:rFonts w:ascii="Calibri" w:eastAsia="Times New Roman" w:hAnsi="Calibri" w:cs="Times New Roman"/>
+          <w:color w:val="000000"/>
+          <w:sz w:val="24"/>
+          <w:szCs w:val="24"/>
+          <w:highlight w:val="yellow"/>
+          <w:lang w:eastAsia="ru-RU"/>
+        </w:rPr>
+      </w:pPr>
+      <w:r>
+        <w:rPr>
+          <w:rFonts w:ascii="Calibri" w:eastAsia="Times New Roman" w:hAnsi="Calibri" w:cs="Times New Roman"/>
+          <w:color w:val="000000"/>
+          <w:sz w:val="24"/>
+          <w:szCs w:val="24"/>
+          <w:highlight w:val="yellow"/>
+          <w:lang w:eastAsia="ru-RU"/>
+        </w:rPr>
+        <w:t>Прописка в паспорте</w:t>
+      </w:r>
+    </w:p>
+    <w:p>
+      <w:pPr>
+        <w:pStyle w:val="a6"/>
+        <w:numPr>
+          <w:ilvl w:val="0"/>
+          <w:numId w:val="2"/>
+        </w:numPr>
+        <w:spacing w:after="0" w:line="240" w:lineRule="auto"/>
+        <w:rPr>
+          <w:rFonts w:ascii="Calibri" w:eastAsia="Times New Roman" w:hAnsi="Calibri" w:cs="Times New Roman"/>
+          <w:color w:val="000000"/>
+          <w:sz w:val="24"/>
+          <w:szCs w:val="24"/>
+          <w:highlight w:val="yellow"/>
+          <w:lang w:eastAsia="ru-RU"/>
+        </w:rPr>
+      </w:pPr>
+      <w:r>
+        <w:rPr>
+          <w:rFonts w:ascii="Calibri" w:eastAsia="Times New Roman" w:hAnsi="Calibri" w:cs="Times New Roman"/>
+          <w:color w:val="000000"/>
+          <w:sz w:val="24"/>
+          <w:szCs w:val="24"/>
+          <w:highlight w:val="yellow"/>
+          <w:lang w:eastAsia="ru-RU"/>
+        </w:rPr>
+        <w:t>Реквизиты</w:t>
+      </w:r>
+    </w:p>
+    <w:p>
+      <w:pPr>
+        <w:pStyle w:val="a6"/>
+        <w:numPr>
+          <w:ilvl w:val="0"/>
+          <w:numId w:val="2"/>
+        </w:numPr>
+        <w:spacing w:after="0" w:line="240" w:lineRule="auto"/>
+        <w:rPr>
+          <w:rFonts w:ascii="Calibri" w:eastAsia="Times New Roman" w:hAnsi="Calibri" w:cs="Times New Roman"/>
+          <w:color w:val="000000"/>
+          <w:sz w:val="24"/>
+          <w:szCs w:val="24"/>
+          <w:highlight w:val="yellow"/>
+          <w:lang w:eastAsia="ru-RU"/>
+        </w:rPr>
+      </w:pPr>
+      <w:r>
+        <w:rPr>
+          <w:rFonts w:ascii="Calibri" w:eastAsia="Times New Roman" w:hAnsi="Calibri" w:cs="Times New Roman"/>
+          <w:color w:val="000000"/>
+          <w:sz w:val="24"/>
+          <w:szCs w:val="24"/>
+          <w:highlight w:val="yellow"/>
+          <w:lang w:eastAsia="ru-RU"/>
+        </w:rPr>
+        <w:t>Устав</w:t>
+      </w:r>
+    </w:p>
+    <w:p>
+      <w:pPr>
+        <w:pStyle w:val="a6"/>
+        <w:numPr>
+          <w:ilvl w:val="0"/>
+          <w:numId w:val="2"/>
+        </w:numPr>
+        <w:spacing w:after="0" w:line="240" w:lineRule="auto"/>
+        <w:rPr>
+          <w:rFonts w:ascii="Calibri" w:eastAsia="Times New Roman" w:hAnsi="Calibri" w:cs="Times New Roman"/>
+          <w:color w:val="000000"/>
+          <w:sz w:val="24"/>
+          <w:szCs w:val="24"/>
+          <w:highlight w:val="yellow"/>
+          <w:lang w:eastAsia="ru-RU"/>
+        </w:rPr>
+      </w:pPr>
+      <w:r>
+        <w:rPr>
+          <w:rFonts w:ascii="Calibri" w:eastAsia="Times New Roman" w:hAnsi="Calibri" w:cs="Times New Roman"/>
+          <w:color w:val="000000"/>
+          <w:sz w:val="24"/>
+          <w:szCs w:val="24"/>
+          <w:highlight w:val="yellow"/>
+          <w:lang w:eastAsia="ru-RU"/>
+        </w:rPr>
+        <w:t>Прайс-лист</w:t>
+      </w:r>
+    </w:p>
+    <w:p>
+      <w:pPr>
+        <w:pStyle w:val="a6"/>
+        <w:numPr>
+          <w:ilvl w:val="0"/>
+          <w:numId w:val="2"/>
+        </w:numPr>
+        <w:spacing w:after="0" w:line="240" w:lineRule="auto"/>
+        <w:rPr>
+          <w:rFonts w:ascii="Calibri" w:eastAsia="Times New Roman" w:hAnsi="Calibri" w:cs="Times New Roman"/>
+          <w:color w:val="000000"/>
+          <w:sz w:val="24"/>
+          <w:szCs w:val="24"/>
+          <w:highlight w:val="yellow"/>
+          <w:lang w:eastAsia="ru-RU"/>
+        </w:rPr>
+      </w:pPr>
+      <w:r>
+        <w:rPr>
+          <w:rFonts w:ascii="Calibri" w:eastAsia="Times New Roman" w:hAnsi="Calibri" w:cs="Times New Roman"/>
+          <w:color w:val="000000"/>
+          <w:sz w:val="24"/>
+          <w:szCs w:val="24"/>
+          <w:highlight w:val="yellow"/>
+          <w:lang w:eastAsia="ru-RU"/>
+        </w:rPr>
+        <w:t>Страховка</w:t>
+      </w:r>
+    </w:p>
+    <w:p>
+      <w:pPr>
+        <w:pStyle w:val="a6"/>
+        <w:numPr>
+          <w:ilvl w:val="0"/>
+          <w:numId w:val="2"/>
+        </w:numPr>
+        <w:spacing w:after="0" w:line="240" w:lineRule="auto"/>
+        <w:rPr>
+          <w:rFonts w:ascii="Calibri" w:eastAsia="Times New Roman" w:hAnsi="Calibri" w:cs="Times New Roman"/>
+          <w:color w:val="000000"/>
+          <w:sz w:val="24"/>
+          <w:szCs w:val="24"/>
+          <w:highlight w:val="yellow"/>
+          <w:lang w:eastAsia="ru-RU"/>
+        </w:rPr>
+      </w:pPr>
+      <w:bookmarkStart w:id="0" w:name="_GoBack"/>
+      <w:r>
+        <w:rPr>
+          <w:rFonts w:ascii="Calibri" w:eastAsia="Times New Roman" w:hAnsi="Calibri" w:cs="Times New Roman"/>
+          <w:color w:val="000000"/>
+          <w:sz w:val="24"/>
+          <w:szCs w:val="24"/>
+          <w:highlight w:val="yellow"/>
+          <w:lang w:eastAsia="ru-RU"/>
+        </w:rPr>
+        <w:t>Коммерческое предложение</w:t>
+      </w:r>
+    </w:p>
+    <w:bookmarkEnd w:id="0"/>
+    <w:p>
+      <w:pPr>
+        <w:spacing w:after="0" w:line="240" w:lineRule="auto"/>
+        <w:rPr>
+          <w:rFonts w:ascii="Calibri" w:eastAsia="Times New Roman" w:hAnsi="Calibri" w:cs="Times New Roman"/>
+          <w:color w:val="000000"/>
+          <w:sz w:val="24"/>
+          <w:szCs w:val="24"/>
+          <w:lang w:eastAsia="ru-RU"/>
+        </w:rPr>
+      </w:pPr>
+      <w:r>
+        <w:rPr>
+          <w:rFonts w:ascii="Calibri" w:eastAsia="Times New Roman" w:hAnsi="Calibri" w:cs="Times New Roman"/>
+          <w:color w:val="000000"/>
+          <w:sz w:val="24"/>
+          <w:szCs w:val="24"/>
+          <w:highlight w:val="yellow"/>
+          <w:lang w:eastAsia="ru-RU"/>
+        </w:rPr>
+        <w:t xml:space="preserve">  </w:t>
       </w:r>
     </w:p>
     <w:p>
@@ -1282,6 +1439,7 @@
         <w:t xml:space="preserve"> для слотов юр. лица, </w:t>
       </w:r>
       <w:proofErr w:type="spellStart"/>
+      <w:proofErr w:type="gramStart"/>
       <w:r>
         <w:rPr>
           <w:rFonts w:ascii="Calibri" w:eastAsia="Times New Roman" w:hAnsi="Calibri" w:cs="Times New Roman"/>
@@ -1296,6 +1454,7 @@
         <w:t>физ</w:t>
       </w:r>
       <w:proofErr w:type="spellEnd"/>
+      <w:proofErr w:type="gramEnd"/>
       <w:r>
         <w:rPr>
           <w:rFonts w:ascii="Calibri" w:eastAsia="Times New Roman" w:hAnsi="Calibri" w:cs="Times New Roman"/>
@@ -1446,7 +1605,7 @@
         </w:rPr>
         <w:t xml:space="preserve"> просмотра профиля </w:t>
       </w:r>
-      <w:hyperlink r:id="rId8" w:history="1">
+      <w:hyperlink r:id="rId9" w:history="1">
         <w:r>
           <w:rPr>
             <w:rFonts w:ascii="Calibri" w:eastAsia="Times New Roman" w:hAnsi="Calibri" w:cs="Times New Roman"/>
@@ -1469,7 +1628,7 @@
         </w:rPr>
         <w:t xml:space="preserve"> / </w:t>
       </w:r>
-      <w:hyperlink r:id="rId9" w:history="1">
+      <w:hyperlink r:id="rId10" w:history="1">
         <w:r>
           <w:rPr>
             <w:rFonts w:ascii="Calibri" w:eastAsia="Times New Roman" w:hAnsi="Calibri" w:cs="Times New Roman"/>
@@ -1648,7 +1807,31 @@
           <w:highlight w:val="yellow"/>
           <w:lang w:eastAsia="ru-RU"/>
         </w:rPr>
-        <w:t>Мы с тобой планировали что это будет как дочерняя страница этой страницы и на ней будут только отзывы с пагинацией (</w:t>
+        <w:t xml:space="preserve">Мы с тобой </w:t>
+      </w:r>
+      <w:proofErr w:type="gramStart"/>
+      <w:r>
+        <w:rPr>
+          <w:rFonts w:ascii="Calibri" w:eastAsia="Times New Roman" w:hAnsi="Calibri" w:cs="Times New Roman"/>
+          <w:color w:val="000000"/>
+          <w:sz w:val="24"/>
+          <w:szCs w:val="24"/>
+          <w:highlight w:val="yellow"/>
+          <w:lang w:eastAsia="ru-RU"/>
+        </w:rPr>
+        <w:t>планировали</w:t>
+      </w:r>
+      <w:proofErr w:type="gramEnd"/>
+      <w:r>
+        <w:rPr>
+          <w:rFonts w:ascii="Calibri" w:eastAsia="Times New Roman" w:hAnsi="Calibri" w:cs="Times New Roman"/>
+          <w:color w:val="000000"/>
+          <w:sz w:val="24"/>
+          <w:szCs w:val="24"/>
+          <w:highlight w:val="yellow"/>
+          <w:lang w:eastAsia="ru-RU"/>
+        </w:rPr>
+        <w:t xml:space="preserve"> что это будет как дочерняя страница этой страницы и на ней будут только отзывы с пагинацией (</w:t>
       </w:r>
       <w:r>
         <w:rPr>
@@ -1877,8 +2060,94 @@
 </file>
 
 <file path=word/numbering.xml><?xml version="1.0" encoding="utf-8"?>
-<w:numbering xmlns:ve="http://schemas.openxmlformats.org/markup-compatibility/2006" xmlns:o="urn:schemas-microsoft-com:office:office" xmlns:r="http://schemas.openxmlformats.org/officeDocument/2006/relationships" xmlns:m="http://schemas.openxmlformats.org/officeDocument/2006/math" xmlns:v="urn:schemas-microsoft-com:vml" xmlns:wp="http://schemas.openxmlformats.org/drawingml/2006/wordprocessingDrawing" xmlns:w10="urn:schemas-microsoft-com:office:word" xmlns:w="http://schemas.openxmlformats.org/wordprocessingml/2006/main" xmlns:wne="http://schemas.microsoft.com/office/word/2006/wordml">
+<w:numbering xmlns:wpc="http://schemas.microsoft.com/office/word/2010/wordprocessingCanvas" xmlns:mc="http://schemas.openxmlformats.org/markup-compatibility/2006" xmlns:o="urn:schemas-microsoft-com:office:office" xmlns:r="http://schemas.openxmlformats.org/officeDocument/2006/relationships" xmlns:m="http://schemas.openxmlformats.org/officeDocument/2006/math" xmlns:v="urn:schemas-microsoft-com:vml" xmlns:wp14="http://schemas.microsoft.com/office/word/2010/wordprocessingDrawing" xmlns:wp="http://schemas.openxmlformats.org/drawingml/2006/wordprocessingDrawing" xmlns:w10="urn:schemas-microsoft-com:office:word" xmlns:w="http://schemas.openxmlformats.org/wordprocessingml/2006/main" xmlns:w14="http://schemas.microsoft.com/office/word/2010/wordml" xmlns:wpg="http://schemas.microsoft.com/office/word/2010/wordprocessingGroup" xmlns:wpi="http://schemas.microsoft.com/office/word/2010/wordprocessingInk" xmlns:wne="http://schemas.microsoft.com/office/word/2006/wordml" xmlns:wps="http://schemas.microsoft.com/office/word/2010/wordprocessingShape" mc:Ignorable="w14 wp14">
   <w:abstractNum w:abstractNumId="0">
+    <w:nsid w:val="27C901AD"/>
+    <w:multiLevelType w:val="hybridMultilevel"/>
+    <w:tmpl w:val="17186FA6"/>
+    <w:lvl w:ilvl="0" w:tplc="0419000F">
+      <w:start w:val="1"/>
+      <w:numFmt w:val="decimal"/>
+      <w:lvlText w:val="%1."/>
+      <w:lvlJc w:val="left"/>
+      <w:pPr>
+        <w:ind w:left="720" w:hanging="360"/>
+      </w:pPr>
+    </w:lvl>
+    <w:lvl w:ilvl="1" w:tplc="04190019" w:tentative="1">
+      <w:start w:val="1"/>
+      <w:numFmt w:val="lowerLetter"/>
+      <w:lvlText w:val="%2."/>
+      <w:lvlJc w:val="left"/>
+      <w:pPr>
+        <w:ind w:left="1440" w:hanging="360"/>
+      </w:pPr>
+    </w:lvl>
+    <w:lvl w:ilvl="2" w:tplc="0419001B" w:tentative="1">
+      <w:start w:val="1"/>
+      <w:numFmt w:val="lowerRoman"/>
+      <w:lvlText w:val="%3."/>
+      <w:lvlJc w:val="right"/>
+      <w:pPr>
+        <w:ind w:left="2160" w:hanging="180"/>
+      </w:pPr>
+    </w:lvl>
+    <w:lvl w:ilvl="3" w:tplc="0419000F" w:tentative="1">
+      <w:start w:val="1"/>
+      <w:numFmt w:val="decimal"/>
+      <w:lvlText w:val="%4."/>
+      <w:lvlJc w:val="left"/>
+      <w:pPr>
+        <w:ind w:left="2880" w:hanging="360"/>
+      </w:pPr>
+    </w:lvl>
+    <w:lvl w:ilvl="4" w:tplc="04190019" w:tentative="1">
+      <w:start w:val="1"/>
+      <w:numFmt w:val="lowerLetter"/>
+      <w:lvlText w:val="%5."/>
+      <w:lvlJc w:val="left"/>
+      <w:pPr>
+        <w:ind w:left="3600" w:hanging="360"/>
+      </w:pPr>
+    </w:lvl>
+    <w:lvl w:ilvl="5" w:tplc="0419001B" w:tentative="1">
+      <w:start w:val="1"/>
+      <w:numFmt w:val="lowerRoman"/>
+      <w:lvlText w:val="%6."/>
+      <w:lvlJc w:val="right"/>
+      <w:pPr>
+        <w:ind w:left="4320" w:hanging="180"/>
+      </w:pPr>
+    </w:lvl>
+    <w:lvl w:ilvl="6" w:tplc="0419000F" w:tentative="1">
+      <w:start w:val="1"/>
+      <w:numFmt w:val="decimal"/>
+      <w:lvlText w:val="%7."/>
+      <w:lvlJc w:val="left"/>
+      <w:pPr>
+        <w:ind w:left="5040" w:hanging="360"/>
+      </w:pPr>
+    </w:lvl>
+    <w:lvl w:ilvl="7" w:tplc="04190019" w:tentative="1">
+      <w:start w:val="1"/>
+      <w:numFmt w:val="lowerLetter"/>
+      <w:lvlText w:val="%8."/>
+      <w:lvlJc w:val="left"/>
+      <w:pPr>
+        <w:ind w:left="5760" w:hanging="360"/>
+      </w:pPr>
+    </w:lvl>
+    <w:lvl w:ilvl="8" w:tplc="0419001B" w:tentative="1">
+      <w:start w:val="1"/>
+      <w:numFmt w:val="lowerRoman"/>
+      <w:lvlText w:val="%9."/>
+      <w:lvlJc w:val="right"/>
+      <w:pPr>
+        <w:ind w:left="6480" w:hanging="180"/>
+      </w:pPr>
+    </w:lvl>
+  </w:abstractNum>
+  <w:abstractNum w:abstractNumId="1">
     <w:nsid w:val="462E09D0"/>
     <w:multiLevelType w:val="hybridMultilevel"/>
     <w:tmpl w:val="2B84B2D8"/>
@@ -1992,13 +2261,16 @@
     </w:lvl>
   </w:abstractNum>
   <w:num w:numId="1">
+    <w:abstractNumId w:val="1"/>
+  </w:num>
+  <w:num w:numId="2">
     <w:abstractNumId w:val="0"/>
   </w:num>
 </w:numbering>
 </file>
 
 <file path=word/styles.xml><?xml version="1.0" encoding="utf-8"?>
-<w:styles xmlns:r="http://schemas.openxmlformats.org/officeDocument/2006/relationships" xmlns:w="http://schemas.openxmlformats.org/wordprocessingml/2006/main">
+<w:styles xmlns:mc="http://schemas.openxmlformats.org/markup-compatibility/2006" xmlns:r="http://schemas.openxmlformats.org/officeDocument/2006/relationships" xmlns:w="http://schemas.openxmlformats.org/wordprocessingml/2006/main" xmlns:w14="http://schemas.microsoft.com/office/word/2010/wordml" mc:Ignorable="w14">
   <w:docDefaults>
     <w:rPrDefault>
       <w:rPr>
@@ -2169,7 +2441,6 @@
     <w:uiPriority w:val="99"/>
     <w:semiHidden/>
     <w:unhideWhenUsed/>
-    <w:qFormat/>
     <w:tblPr>
       <w:tblInd w:w="0" w:type="dxa"/>
       <w:tblCellMar>
@@ -2249,6 +2520,196 @@
       <w:i/>
       <w:iCs/>
     </w:rPr>
+  </w:style>
+</w:styles>
+</file>
+
+<file path=word/stylesWithEffects.xml><?xml version="1.0" encoding="utf-8"?>
+<w:styles xmlns:wpc="http://schemas.microsoft.com/office/word/2010/wordprocessingCanvas" xmlns:mc="http://schemas.openxmlformats.org/markup-compatibility/2006" xmlns:o="urn:schemas-microsoft-com:office:office" xmlns:r="http://schemas.openxmlformats.org/officeDocument/2006/relationships" xmlns:m="http://schemas.openxmlformats.org/officeDocument/2006/math" xmlns:v="urn:schemas-microsoft-com:vml" xmlns:wp14="http://schemas.microsoft.com/office/word/2010/wordprocessingDrawing" xmlns:wp="http://schemas.openxmlformats.org/drawingml/2006/wordprocessingDrawing" xmlns:w10="urn:schemas-microsoft-com:office:word" xmlns:w="http://schemas.openxmlformats.org/wordprocessingml/2006/main" xmlns:w14="http://schemas.microsoft.com/office/word/2010/wordml" xmlns:wpg="http://schemas.microsoft.com/office/word/2010/wordprocessingGroup" xmlns:wpi="http://schemas.microsoft.com/office/word/2010/wordprocessingInk" xmlns:wne="http://schemas.microsoft.com/office/word/2006/wordml" xmlns:wps="http://schemas.microsoft.com/office/word/2010/wordprocessingShape" mc:Ignorable="w14 wp14">
+  <w:docDefaults>
+    <w:rPrDefault>
+      <w:rPr>
+        <w:rFonts w:asciiTheme="minorHAnsi" w:eastAsiaTheme="minorEastAsia" w:hAnsiTheme="minorHAnsi" w:cstheme="minorBidi"/>
+        <w:sz w:val="22"/>
+        <w:szCs w:val="22"/>
+        <w:lang w:val="ru-RU" w:eastAsia="ru-RU" w:bidi="ar-SA"/>
+      </w:rPr>
+    </w:rPrDefault>
+    <w:pPrDefault>
+      <w:pPr>
+        <w:spacing w:after="200" w:line="276" w:lineRule="auto"/>
+      </w:pPr>
+    </w:pPrDefault>
+  </w:docDefaults>
+  <w:latentStyles w:defLockedState="0" w:defUIPriority="99" w:defSemiHidden="1" w:defUnhideWhenUsed="1" w:defQFormat="0" w:count="267">
+    <w:lsdException w:name="Normal" w:semiHidden="0" w:uiPriority="0" w:unhideWhenUsed="0" w:qFormat="1"/>
+    <w:lsdException w:name="heading 1" w:semiHidden="0" w:uiPriority="9" w:unhideWhenUsed="0" w:qFormat="1"/>
+    <w:lsdException w:name="heading 2" w:uiPriority="9" w:qFormat="1"/>
+    <w:lsdException w:name="heading 3" w:uiPriority="9" w:qFormat="1"/>
+    <w:lsdException w:name="heading 4" w:uiPriority="9" w:qFormat="1"/>
+    <w:lsdException w:name="heading 5" w:uiPriority="9" w:qFormat="1"/>
+    <w:lsdException w:name="heading 6" w:uiPriority="9" w:qFormat="1"/>
+    <w:lsdException w:name="heading 7" w:uiPriority="9" w:qFormat="1"/>
+    <w:lsdException w:name="heading 8" w:uiPriority="9" w:qFormat="1"/>
+    <w:lsdException w:name="heading 9" w:uiPriority="9" w:qFormat="1"/>
+    <w:lsdException w:name="toc 1" w:uiPriority="39"/>
+    <w:lsdException w:name="toc 2" w:uiPriority="39"/>
+    <w:lsdException w:name="toc 3" w:uiPriority="39"/>
+    <w:lsdException w:name="toc 4" w:uiPriority="39"/>
+    <w:lsdException w:name="toc 5" w:uiPriority="39"/>
+    <w:lsdException w:name="toc 6" w:uiPriority="39"/>
+    <w:lsdException w:name="toc 7" w:uiPriority="39"/>
+    <w:lsdException w:name="toc 8" w:uiPriority="39"/>
+    <w:lsdException w:name="toc 9" w:uiPriority="39"/>
+    <w:lsdException w:name="caption" w:uiPriority="35" w:qFormat="1"/>
+    <w:lsdException w:name="Title" w:semiHidden="0" w:uiPriority="10" w:unhideWhenUsed="0" w:qFormat="1"/>
+    <w:lsdException w:name="Default Paragraph Font" w:uiPriority="1"/>
+    <w:lsdException w:name="Subtitle" w:semiHidden="0" w:uiPriority="11" w:unhideWhenUsed="0" w:qFormat="1"/>
+    <w:lsdException w:name="Strong" w:semiHidden="0" w:uiPriority="22" w:unhideWhenUsed="0" w:qFormat="1"/>
+    <w:lsdException w:name="Emphasis" w:semiHidden="0" w:uiPriority="20" w:unhideWhenUsed="0" w:qFormat="1"/>
+    <w:lsdException w:name="Table Grid" w:semiHidden="0" w:uiPriority="59" w:unhideWhenUsed="0"/>
+    <w:lsdException w:name="Placeholder Text" w:unhideWhenUsed="0"/>
+    <w:lsdException w:name="No Spacing" w:semiHidden="0" w:uiPriority="1" w:unhideWhenUsed="0" w:qFormat="1"/>
+    <w:lsdException w:name="Light Shading" w:semiHidden="0" w:uiPriority="60" w:unhideWhenUsed="0"/>
+    <w:lsdException w:name="Light List" w:semiHidden="0" w:uiPriority="61" w:unhideWhenUsed="0"/>
+    <w:lsdException w:name="Light Grid" w:semiHidden="0" w:uiPriority="62" w:unhideWhenUsed="0"/>
+    <w:lsdException w:name="Medium Shading 1" w:semiHidden="0" w:uiPriority="63" w:unhideWhenUsed="0"/>
+    <w:lsdException w:name="Medium Shading 2" w:semiHidden="0" w:uiPriority="64" w:unhideWhenUsed="0"/>
+    <w:lsdException w:name="Medium List 1" w:semiHidden="0" w:uiPriority="65" w:unhideWhenUsed="0"/>
+    <w:lsdException w:name="Medium List 2" w:semiHidden="0" w:uiPriority="66" w:unhideWhenUsed="0"/>
+    <w:lsdException w:name="Medium Grid 1" w:semiHidden="0" w:uiPriority="67" w:unhideWhenUsed="0"/>
+    <w:lsdException w:name="Medium Grid 2" w:semiHidden="0" w:uiPriority="68" w:unhideWhenUsed="0"/>
+    <w:lsdException w:name="Medium Grid 3" w:semiHidden="0" w:uiPriority="69" w:unhideWhenUsed="0"/>
+    <w:lsdException w:name="Dark List" w:semiHidden="0" w:uiPriority="70" w:unhideWhenUsed="0"/>
+    <w:lsdException w:name="Colorful Shading" w:semiHidden="0" w:uiPriority="71" w:unhideWhenUsed="0"/>
+    <w:lsdException w:name="Colorful List" w:semiHidden="0" w:uiPriority="72" w:unhideWhenUsed="0"/>
+    <w:lsdException w:name="Colorful Grid" w:semiHidden="0" w:uiPriority="73" w:unhideWhenUsed="0"/>
+    <w:lsdException w:name="Light Shading Accent 1" w:semiHidden="0" w:uiPriority="60" w:unhideWhenUsed="0"/>
+    <w:lsdException w:name="Light List Accent 1" w:semiHidden="0" w:uiPriority="61" w:unhideWhenUsed="0"/>
+    <w:lsdException w:name="Light Grid Accent 1" w:semiHidden="0" w:uiPriority="62" w:unhideWhenUsed="0"/>
+    <w:lsdException w:name="Medium Shading 1 Accent 1" w:semiHidden="0" w:uiPriority="63" w:unhideWhenUsed="0"/>
+    <w:lsdException w:name="Medium Shading 2 Accent 1" w:semiHidden="0" w:uiPriority="64" w:unhideWhenUsed="0"/>
+    <w:lsdException w:name="Medium List 1 Accent 1" w:semiHidden="0" w:uiPriority="65" w:unhideWhenUsed="0"/>
+    <w:lsdException w:name="Revision" w:unhideWhenUsed="0"/>
+    <w:lsdException w:name="List Paragraph" w:semiHidden="0" w:uiPriority="34" w:unhideWhenUsed="0" w:qFormat="1"/>
+    <w:lsdException w:name="Quote" w:semiHidden="0" w:uiPriority="29" w:unhideWhenUsed="0" w:qFormat="1"/>
+    <w:lsdException w:name="Intense Quote" w:semiHidden="0" w:uiPriority="30" w:unhideWhenUsed="0" w:qFormat="1"/>
+    <w:lsdException w:name="Medium List 2 Accent 1" w:semiHidden="0" w:uiPriority="66" w:unhideWhenUsed="0"/>
+    <w:lsdException w:name="Medium Grid 1 Accent 1" w:semiHidden="0" w:uiPriority="67" w:unhideWhenUsed="0"/>
+    <w:lsdException w:name="Medium Grid 2 Accent 1" w:semiHidden="0" w:uiPriority="68" w:unhideWhenUsed="0"/>
+    <w:lsdException w:name="Medium Grid 3 Accent 1" w:semiHidden="0" w:uiPriority="69" w:unhideWhenUsed="0"/>
+    <w:lsdException w:name="Dark List Accent 1" w:semiHidden="0" w:uiPriority="70" w:unhideWhenUsed="0"/>
+    <w:lsdException w:name="Colorful Shading Accent 1" w:semiHidden="0" w:uiPriority="71" w:unhideWhenUsed="0"/>
+    <w:lsdException w:name="Colorful List Accent 1" w:semiHidden="0" w:uiPriority="72" w:unhideWhenUsed="0"/>
+    <w:lsdException w:name="Colorful Grid Accent 1" w:semiHidden="0" w:uiPriority="73" w:unhideWhenUsed="0"/>
+    <w:lsdException w:name="Light Shading Accent 2" w:semiHidden="0" w:uiPriority="60" w:unhideWhenUsed="0"/>
+    <w:lsdException w:name="Light List Accent 2" w:semiHidden="0" w:uiPriority="61" w:unhideWhenUsed="0"/>
+    <w:lsdException w:name="Light Grid Accent 2" w:semiHidden="0" w:uiPriority="62" w:unhideWhenUsed="0"/>
+    <w:lsdException w:name="Medium Shading 1 Accent 2" w:semiHidden="0" w:uiPriority="63" w:unhideWhenUsed="0"/>
+    <w:lsdException w:name="Medium Shading 2 Accent 2" w:semiHidden="0" w:uiPriority="64" w:unhideWhenUsed="0"/>
+    <w:lsdException w:name="Medium List 1 Accent 2" w:semiHidden="0" w:uiPriority="65" w:unhideWhenUsed="0"/>
+    <w:lsdException w:name="Medium List 2 Accent 2" w:semiHidden="0" w:uiPriority="66" w:unhideWhenUsed="0"/>
+    <w:lsdException w:name="Medium Grid 1 Accent 2" w:semiHidden="0" w:uiPriority="67" w:unhideWhenUsed="0"/>
+    <w:lsdException w:name="Medium Grid 2 Accent 2" w:semiHidden="0" w:uiPriority="68" w:unhideWhenUsed="0"/>
+    <w:lsdException w:name="Medium Grid 3 Accent 2" w:semiHidden="0" w:uiPriority="69" w:unhideWhenUsed="0"/>
+    <w:lsdException w:name="Dark List Accent 2" w:semiHidden="0" w:uiPriority="70" w:unhideWhenUsed="0"/>
+    <w:lsdException w:name="Colorful Shading Accent 2" w:semiHidden="0" w:uiPriority="71" w:unhideWhenUsed="0"/>
+    <w:lsdException w:name="Colorful List Accent 2" w:semiHidden="0" w:uiPriority="72" w:unhideWhenUsed="0"/>
+    <w:lsdException w:name="Colorful Grid Accent 2" w:semiHidden="0" w:uiPriority="73" w:unhideWhenUsed="0"/>
+    <w:lsdException w:name="Light Shading Accent 3" w:semiHidden="0" w:uiPriority="60" w:unhideWhenUsed="0"/>
+    <w:lsdException w:name="Light List Accent 3" w:semiHidden="0" w:uiPriority="61" w:unhideWhenUsed="0"/>
+    <w:lsdException w:name="Light Grid Accent 3" w:semiHidden="0" w:uiPriority="62" w:unhideWhenUsed="0"/>
+    <w:lsdException w:name="Medium Shading 1 Accent 3" w:semiHidden="0" w:uiPriority="63" w:unhideWhenUsed="0"/>
+    <w:lsdException w:name="Medium Shading 2 Accent 3" w:semiHidden="0" w:uiPriority="64" w:unhideWhenUsed="0"/>
+    <w:lsdException w:name="Medium List 1 Accent 3" w:semiHidden="0" w:uiPriority="65" w:unhideWhenUsed="0"/>
+    <w:lsdException w:name="Medium List 2 Accent 3" w:semiHidden="0" w:uiPriority="66" w:unhideWhenUsed="0"/>
+    <w:lsdException w:name="Medium Grid 1 Accent 3" w:semiHidden="0" w:uiPriority="67" w:unhideWhenUsed="0"/>
+    <w:lsdException w:name="Medium Grid 2 Accent 3" w:semiHidden="0" w:uiPriority="68" w:unhideWhenUsed="0"/>
+    <w:lsdException w:name="Medium Grid 3 Accent 3" w:semiHidden="0" w:uiPriority="69" w:unhideWhenUsed="0"/>
+    <w:lsdException w:name="Dark List Accent 3" w:semiHidden="0" w:uiPriority="70" w:unhideWhenUsed="0"/>
+    <w:lsdException w:name="Colorful Shading Accent 3" w:semiHidden="0" w:uiPriority="71" w:unhideWhenUsed="0"/>
+    <w:lsdException w:name="Colorful List Accent 3" w:semiHidden="0" w:uiPriority="72" w:unhideWhenUsed="0"/>
+    <w:lsdException w:name="Colorful Grid Accent 3" w:semiHidden="0" w:uiPriority="73" w:unhideWhenUsed="0"/>
+    <w:lsdException w:name="Light Shading Accent 4" w:semiHidden="0" w:uiPriority="60" w:unhideWhenUsed="0"/>
+    <w:lsdException w:name="Light List Accent 4" w:semiHidden="0" w:uiPriority="61" w:unhideWhenUsed="0"/>
+    <w:lsdException w:name="Light Grid Accent 4" w:semiHidden="0" w:uiPriority="62" w:unhideWhenUsed="0"/>
+    <w:lsdException w:name="Medium Shading 1 Accent 4" w:semiHidden="0" w:uiPriority="63" w:unhideWhenUsed="0"/>
+    <w:lsdException w:name="Medium Shading 2 Accent 4" w:semiHidden="0" w:uiPriority="64" w:unhideWhenUsed="0"/>
+    <w:lsdException w:name="Medium List 1 Accent 4" w:semiHidden="0" w:uiPriority="65" w:unhideWhenUsed="0"/>
+    <w:lsdException w:name="Medium List 2 Accent 4" w:semiHidden="0" w:uiPriority="66" w:unhideWhenUsed="0"/>
+    <w:lsdException w:name="Medium Grid 1 Accent 4" w:semiHidden="0" w:uiPriority="67" w:unhideWhenUsed="0"/>
+    <w:lsdException w:name="Medium Grid 2 Accent 4" w:semiHidden="0" w:uiPriority="68" w:unhideWhenUsed="0"/>
+    <w:lsdException w:name="Medium Grid 3 Accent 4" w:semiHidden="0" w:uiPriority="69" w:unhideWhenUsed="0"/>
+    <w:lsdException w:name="Dark List Accent 4" w:semiHidden="0" w:uiPriority="70" w:unhideWhenUsed="0"/>
+    <w:lsdException w:name="Colorful Shading Accent 4" w:semiHidden="0" w:uiPriority="71" w:unhideWhenUsed="0"/>
+    <w:lsdException w:name="Colorful List Accent 4" w:semiHidden="0" w:uiPriority="72" w:unhideWhenUsed="0"/>
+    <w:lsdException w:name="Colorful Grid Accent 4" w:semiHidden="0" w:uiPriority="73" w:unhideWhenUsed="0"/>
+    <w:lsdException w:name="Light Shading Accent 5" w:semiHidden="0" w:uiPriority="60" w:unhideWhenUsed="0"/>
+    <w:lsdException w:name="Light List Accent 5" w:semiHidden="0" w:uiPriority="61" w:unhideWhenUsed="0"/>
+    <w:lsdException w:name="Light Grid Accent 5" w:semiHidden="0" w:uiPriority="62" w:unhideWhenUsed="0"/>
+    <w:lsdException w:name="Medium Shading 1 Accent 5" w:semiHidden="0" w:uiPriority="63" w:unhideWhenUsed="0"/>
+    <w:lsdException w:name="Medium Shading 2 Accent 5" w:semiHidden="0" w:uiPriority="64" w:unhideWhenUsed="0"/>
+    <w:lsdException w:name="Medium List 1 Accent 5" w:semiHidden="0" w:uiPriority="65" w:unhideWhenUsed="0"/>
+    <w:lsdException w:name="Medium List 2 Accent 5" w:semiHidden="0" w:uiPriority="66" w:unhideWhenUsed="0"/>
+    <w:lsdException w:name="Medium Grid 1 Accent 5" w:semiHidden="0" w:uiPriority="67" w:unhideWhenUsed="0"/>
+    <w:lsdException w:name="Medium Grid 2 Accent 5" w:semiHidden="0" w:uiPriority="68" w:unhideWhenUsed="0"/>
+    <w:lsdException w:name="Medium Grid 3 Accent 5" w:semiHidden="0" w:uiPriority="69" w:unhideWhenUsed="0"/>
+    <w:lsdException w:name="Dark List Accent 5" w:semiHidden="0" w:uiPriority="70" w:unhideWhenUsed="0"/>
+    <w:lsdException w:name="Colorful Shading Accent 5" w:semiHidden="0" w:uiPriority="71" w:unhideWhenUsed="0"/>
+    <w:lsdException w:name="Colorful List Accent 5" w:semiHidden="0" w:uiPriority="72" w:unhideWhenUsed="0"/>
+    <w:lsdException w:name="Colorful Grid Accent 5" w:semiHidden="0" w:uiPriority="73" w:unhideWhenUsed="0"/>
+    <w:lsdException w:name="Light Shading Accent 6" w:semiHidden="0" w:uiPriority="60" w:unhideWhenUsed="0"/>
+    <w:lsdException w:name="Light List Accent 6" w:semiHidden="0" w:uiPriority="61" w:unhideWhenUsed="0"/>
+    <w:lsdException w:name="Light Grid Accent 6" w:semiHidden="0" w:uiPriority="62" w:unhideWhenUsed="0"/>
+    <w:lsdException w:name="Medium Shading 1 Accent 6" w:semiHidden="0" w:uiPriority="63" w:unhideWhenUsed="0"/>
+    <w:lsdException w:name="Medium Shading 2 Accent 6" w:semiHidden="0" w:uiPriority="64" w:unhideWhenUsed="0"/>
+    <w:lsdException w:name="Medium List 1 Accent 6" w:semiHidden="0" w:uiPriority="65" w:unhideWhenUsed="0"/>
+    <w:lsdException w:name="Medium List 2 Accent 6" w:semiHidden="0" w:uiPriority="66" w:unhideWhenUsed="0"/>
+    <w:lsdException w:name="Medium Grid 1 Accent 6" w:semiHidden="0" w:uiPriority="67" w:unhideWhenUsed="0"/>
+    <w:lsdException w:name="Medium Grid 2 Accent 6" w:semiHidden="0" w:uiPriority="68" w:unhideWhenUsed="0"/>
+    <w:lsdException w:name="Medium Grid 3 Accent 6" w:semiHidden="0" w:uiPriority="69" w:unhideWhenUsed="0"/>
+    <w:lsdException w:name="Dark List Accent 6" w:semiHidden="0" w:uiPriority="70" w:unhideWhenUsed="0"/>
+    <w:lsdException w:name="Colorful Shading Accent 6" w:semiHidden="0" w:uiPriority="71" w:unhideWhenUsed="0"/>
+    <w:lsdException w:name="Colorful List Accent 6" w:semiHidden="0" w:uiPriority="72" w:unhideWhenUsed="0"/>
+    <w:lsdException w:name="Colorful Grid Accent 6" w:semiHidden="0" w:uiPriority="73" w:unhideWhenUsed="0"/>
+    <w:lsdException w:name="Subtle Emphasis" w:semiHidden="0" w:uiPriority="19" w:unhideWhenUsed="0" w:qFormat="1"/>
+    <w:lsdException w:name="Intense Emphasis" w:semiHidden="0" w:uiPriority="21" w:unhideWhenUsed="0" w:qFormat="1"/>
+    <w:lsdException w:name="Subtle Reference" w:semiHidden="0" w:uiPriority="31" w:unhideWhenUsed="0" w:qFormat="1"/>
+    <w:lsdException w:name="Intense Reference" w:semiHidden="0" w:uiPriority="32" w:unhideWhenUsed="0" w:qFormat="1"/>
+    <w:lsdException w:name="Book Title" w:semiHidden="0" w:uiPriority="33" w:unhideWhenUsed="0" w:qFormat="1"/>
+    <w:lsdException w:name="Bibliography" w:uiPriority="37"/>
+    <w:lsdException w:name="TOC Heading" w:uiPriority="39" w:qFormat="1"/>
+  </w:latentStyles>
+  <w:style w:type="paragraph" w:default="1" w:styleId="a">
+    <w:name w:val="Normal"/>
+    <w:qFormat/>
+  </w:style>
+  <w:style w:type="character" w:default="1" w:styleId="a0">
+    <w:name w:val="Default Paragraph Font"/>
+    <w:uiPriority w:val="1"/>
+    <w:semiHidden/>
+    <w:unhideWhenUsed/>
+  </w:style>
+  <w:style w:type="table" w:default="1" w:styleId="a1">
+    <w:name w:val="Normal Table"/>
+    <w:uiPriority w:val="99"/>
+    <w:semiHidden/>
+    <w:unhideWhenUsed/>
+    <w:tblPr>
+      <w:tblInd w:w="0" w:type="dxa"/>
+      <w:tblCellMar>
+        <w:top w:w="0" w:type="dxa"/>
+        <w:left w:w="108" w:type="dxa"/>
+        <w:bottom w:w="0" w:type="dxa"/>
+        <w:right w:w="108" w:type="dxa"/>
+      </w:tblCellMar>
+    </w:tblPr>
+  </w:style>
+  <w:style w:type="numbering" w:default="1" w:styleId="a2">
+    <w:name w:val="No List"/>
+    <w:uiPriority w:val="99"/>
+    <w:semiHidden/>
+    <w:unhideWhenUsed/>
   </w:style>
 </w:styles>
 </file>
